--- a/FSD.docx
+++ b/FSD.docx
@@ -698,8 +698,14 @@
           <w:ilvl w:val="3"/>
           <w:numId w:val="1"/>
         </w:numPr>
-      </w:pPr>
-      <w:r>
+        <w:rPr>
+          <w:highlight w:val="green"/>
+        </w:rPr>
+      </w:pPr>
+      <w:r>
+        <w:rPr>
+          <w:highlight w:val="green"/>
+        </w:rPr>
         <w:t>add student to schedule</w:t>
       </w:r>
     </w:p>
@@ -710,8 +716,14 @@
           <w:ilvl w:val="3"/>
           <w:numId w:val="1"/>
         </w:numPr>
-      </w:pPr>
-      <w:r>
+        <w:rPr>
+          <w:highlight w:val="green"/>
+        </w:rPr>
+      </w:pPr>
+      <w:r>
+        <w:rPr>
+          <w:highlight w:val="green"/>
+        </w:rPr>
         <w:t>add tutor to schedule</w:t>
       </w:r>
     </w:p>
@@ -722,8 +734,14 @@
           <w:ilvl w:val="3"/>
           <w:numId w:val="1"/>
         </w:numPr>
-      </w:pPr>
-      <w:r>
+        <w:rPr>
+          <w:highlight w:val="green"/>
+        </w:rPr>
+      </w:pPr>
+      <w:r>
+        <w:rPr>
+          <w:highlight w:val="green"/>
+        </w:rPr>
         <w:t>add subject to schedule.</w:t>
       </w:r>
     </w:p>
@@ -734,8 +752,14 @@
           <w:ilvl w:val="3"/>
           <w:numId w:val="1"/>
         </w:numPr>
-      </w:pPr>
-      <w:r>
+        <w:rPr>
+          <w:highlight w:val="green"/>
+        </w:rPr>
+      </w:pPr>
+      <w:r>
+        <w:rPr>
+          <w:highlight w:val="green"/>
+        </w:rPr>
         <w:t>save copy of schedule to student</w:t>
       </w:r>
     </w:p>
@@ -746,8 +770,14 @@
           <w:ilvl w:val="3"/>
           <w:numId w:val="1"/>
         </w:numPr>
-      </w:pPr>
-      <w:r>
+        <w:rPr>
+          <w:highlight w:val="green"/>
+        </w:rPr>
+      </w:pPr>
+      <w:r>
+        <w:rPr>
+          <w:highlight w:val="green"/>
+        </w:rPr>
         <w:t>save copy of schedule to tutor</w:t>
       </w:r>
     </w:p>
@@ -767,7 +797,7 @@
       <w:pPr>
         <w:pStyle w:val="ListParagraph"/>
         <w:numPr>
-          <w:ilvl w:val="2"/>
+          <w:ilvl w:val="3"/>
           <w:numId w:val="1"/>
         </w:numPr>
       </w:pPr>
@@ -1007,12 +1037,24 @@
       <w:pPr>
         <w:pStyle w:val="ListParagraph"/>
         <w:numPr>
-          <w:ilvl w:val="3"/>
+          <w:ilvl w:val="2"/>
           <w:numId w:val="1"/>
         </w:numPr>
       </w:pPr>
       <w:r>
         <w:lastRenderedPageBreak/>
+        <w:t>search Tutor</w:t>
+      </w:r>
+    </w:p>
+    <w:p>
+      <w:pPr>
+        <w:pStyle w:val="ListParagraph"/>
+        <w:numPr>
+          <w:ilvl w:val="3"/>
+          <w:numId w:val="1"/>
+        </w:numPr>
+      </w:pPr>
+      <w:r>
         <w:t>login and log out during tutoring session.</w:t>
       </w:r>
     </w:p>
